--- a/EE446/LAB2 PRE.docx
+++ b/EE446/LAB2 PRE.docx
@@ -6,12 +6,14 @@
       <w:pPr>
         <w:jc w:val="right"/>
         <w:rPr>
+          <w:b/>
           <w:sz w:val="36"/>
           <w:lang w:val="en-US"/>
         </w:rPr>
       </w:pPr>
       <w:r>
         <w:rPr>
+          <w:b/>
           <w:sz w:val="36"/>
           <w:lang w:val="en-US"/>
         </w:rPr>
@@ -19,15 +21,15 @@
       </w:r>
       <w:r>
         <w:rPr>
+          <w:b/>
           <w:sz w:val="36"/>
           <w:lang w:val="en-US"/>
         </w:rPr>
         <w:t>8</w:t>
       </w:r>
-      <w:bookmarkStart w:id="0" w:name="_GoBack"/>
-      <w:bookmarkEnd w:id="0"/>
-      <w:r>
-        <w:rPr>
+      <w:r>
+        <w:rPr>
+          <w:b/>
           <w:sz w:val="36"/>
           <w:lang w:val="en-US"/>
         </w:rPr>
@@ -38,6 +40,7 @@
       <w:pPr>
         <w:jc w:val="center"/>
         <w:rPr>
+          <w:b/>
           <w:sz w:val="48"/>
           <w:lang w:val="en-US"/>
         </w:rPr>
@@ -47,6 +50,7 @@
       <w:pPr>
         <w:jc w:val="center"/>
         <w:rPr>
+          <w:b/>
           <w:sz w:val="48"/>
           <w:lang w:val="en-US"/>
         </w:rPr>
@@ -57,12 +61,14 @@
         <w:spacing w:line="480" w:lineRule="auto"/>
         <w:jc w:val="center"/>
         <w:rPr>
+          <w:b/>
           <w:sz w:val="52"/>
           <w:lang w:val="en-US"/>
         </w:rPr>
       </w:pPr>
       <w:r>
         <w:rPr>
+          <w:b/>
           <w:sz w:val="52"/>
           <w:lang w:val="en-US"/>
         </w:rPr>
@@ -74,12 +80,14 @@
         <w:spacing w:line="480" w:lineRule="auto"/>
         <w:jc w:val="center"/>
         <w:rPr>
+          <w:b/>
           <w:sz w:val="52"/>
           <w:lang w:val="en-US"/>
         </w:rPr>
       </w:pPr>
       <w:r>
         <w:rPr>
+          <w:b/>
           <w:sz w:val="52"/>
           <w:lang w:val="en-US"/>
         </w:rPr>
@@ -91,12 +99,14 @@
         <w:spacing w:line="480" w:lineRule="auto"/>
         <w:jc w:val="center"/>
         <w:rPr>
+          <w:b/>
           <w:sz w:val="52"/>
           <w:lang w:val="en-US"/>
         </w:rPr>
       </w:pPr>
       <w:r>
         <w:rPr>
+          <w:b/>
           <w:sz w:val="52"/>
           <w:lang w:val="en-US"/>
         </w:rPr>
@@ -106,6 +116,7 @@
     <w:p>
       <w:pPr>
         <w:rPr>
+          <w:b/>
           <w:sz w:val="48"/>
           <w:lang w:val="en-US"/>
         </w:rPr>
@@ -114,6 +125,7 @@
     <w:p>
       <w:pPr>
         <w:rPr>
+          <w:b/>
           <w:sz w:val="48"/>
           <w:lang w:val="en-US"/>
         </w:rPr>
@@ -126,12 +138,14 @@
         </w:tabs>
         <w:jc w:val="right"/>
         <w:rPr>
+          <w:b/>
           <w:sz w:val="48"/>
           <w:lang w:val="en-US"/>
         </w:rPr>
       </w:pPr>
       <w:r>
         <w:rPr>
+          <w:b/>
           <w:sz w:val="48"/>
           <w:lang w:val="en-US"/>
         </w:rPr>
@@ -145,12 +159,14 @@
         </w:tabs>
         <w:jc w:val="right"/>
         <w:rPr>
+          <w:b/>
           <w:sz w:val="48"/>
           <w:lang w:val="en-US"/>
         </w:rPr>
       </w:pPr>
       <w:r>
         <w:rPr>
+          <w:b/>
           <w:sz w:val="48"/>
           <w:lang w:val="en-US"/>
         </w:rPr>
@@ -164,17 +180,1370 @@
         </w:tabs>
         <w:jc w:val="right"/>
         <w:rPr>
+          <w:b/>
           <w:sz w:val="48"/>
           <w:lang w:val="en-US"/>
         </w:rPr>
       </w:pPr>
       <w:r>
         <w:rPr>
+          <w:b/>
           <w:sz w:val="48"/>
           <w:lang w:val="en-US"/>
         </w:rPr>
         <w:t>Tuesday Afternoon</w:t>
       </w:r>
+    </w:p>
+    <w:p>
+      <w:pPr>
+        <w:rPr>
+          <w:b/>
+          <w:sz w:val="48"/>
+          <w:lang w:val="en-US"/>
+        </w:rPr>
+      </w:pPr>
+      <w:r>
+        <w:rPr>
+          <w:b/>
+          <w:sz w:val="48"/>
+          <w:lang w:val="en-US"/>
+        </w:rPr>
+        <w:br w:type="page"/>
+      </w:r>
+    </w:p>
+    <w:p>
+      <w:pPr>
+        <w:tabs>
+          <w:tab w:val="left" w:pos="1025"/>
+          <w:tab w:val="left" w:pos="6810"/>
+        </w:tabs>
+        <w:rPr>
+          <w:b/>
+          <w:sz w:val="28"/>
+          <w:szCs w:val="24"/>
+          <w:lang w:val="en-US"/>
+        </w:rPr>
+      </w:pPr>
+      <w:r>
+        <w:rPr>
+          <w:b/>
+          <w:sz w:val="28"/>
+          <w:szCs w:val="24"/>
+          <w:lang w:val="en-US"/>
+        </w:rPr>
+        <w:lastRenderedPageBreak/>
+        <w:t>1.2.1. Datapath Design</w:t>
+      </w:r>
+    </w:p>
+    <w:p>
+      <w:pPr>
+        <w:tabs>
+          <w:tab w:val="left" w:pos="1025"/>
+          <w:tab w:val="left" w:pos="6810"/>
+        </w:tabs>
+        <w:rPr>
+          <w:sz w:val="28"/>
+          <w:szCs w:val="28"/>
+          <w:lang w:val="en-US"/>
+        </w:rPr>
+      </w:pPr>
+      <w:r>
+        <w:rPr>
+          <w:b/>
+          <w:sz w:val="24"/>
+          <w:szCs w:val="24"/>
+          <w:lang w:val="en-US"/>
+        </w:rPr>
+        <w:t xml:space="preserve">       </w:t>
+      </w:r>
+      <w:r>
+        <w:rPr>
+          <w:b/>
+          <w:sz w:val="24"/>
+          <w:szCs w:val="24"/>
+          <w:lang w:val="en-US"/>
+        </w:rPr>
+        <w:t>3.</w:t>
+      </w:r>
+      <w:r>
+        <w:rPr>
+          <w:sz w:val="24"/>
+          <w:szCs w:val="24"/>
+          <w:lang w:val="en-US"/>
+        </w:rPr>
+        <w:t xml:space="preserve">  I have used Booth’s algorithm </w:t>
+      </w:r>
+      <w:r>
+        <w:rPr>
+          <w:sz w:val="24"/>
+          <w:szCs w:val="24"/>
+          <w:lang w:val="en-US"/>
+        </w:rPr>
+        <w:t xml:space="preserve">which is shown in Figure 1, </w:t>
+      </w:r>
+      <w:r>
+        <w:rPr>
+          <w:sz w:val="24"/>
+          <w:szCs w:val="24"/>
+          <w:lang w:val="en-US"/>
+        </w:rPr>
+        <w:t xml:space="preserve">in order to handle with the signed multiplication. Therefore, we should carry the </w:t>
+      </w:r>
+      <w:r>
+        <w:rPr>
+          <w:sz w:val="24"/>
+          <w:szCs w:val="24"/>
+          <w:lang w:val="en-US"/>
+        </w:rPr>
+        <w:t>Q [</w:t>
+      </w:r>
+      <w:r>
+        <w:rPr>
+          <w:sz w:val="24"/>
+          <w:szCs w:val="24"/>
+          <w:lang w:val="en-US"/>
+        </w:rPr>
+        <w:t xml:space="preserve">0] and </w:t>
+      </w:r>
+      <w:r>
+        <w:rPr>
+          <w:sz w:val="24"/>
+          <w:szCs w:val="24"/>
+          <w:lang w:val="en-US"/>
+        </w:rPr>
+        <w:t>Q [</w:t>
+      </w:r>
+      <w:r>
+        <w:rPr>
+          <w:sz w:val="24"/>
+          <w:szCs w:val="24"/>
+          <w:lang w:val="en-US"/>
+        </w:rPr>
+        <w:t>-1] bits as the control unit inputs from the Datapath.</w:t>
+      </w:r>
+      <w:r>
+        <w:rPr>
+          <w:sz w:val="28"/>
+          <w:szCs w:val="28"/>
+          <w:lang w:val="en-US"/>
+        </w:rPr>
+        <w:t xml:space="preserve"> </w:t>
+      </w:r>
+    </w:p>
+    <w:p>
+      <w:pPr>
+        <w:keepNext/>
+        <w:tabs>
+          <w:tab w:val="left" w:pos="1025"/>
+          <w:tab w:val="left" w:pos="6810"/>
+        </w:tabs>
+        <w:jc w:val="center"/>
+      </w:pPr>
+      <w:r>
+        <w:rPr>
+          <w:noProof/>
+          <w:lang w:eastAsia="tr-TR"/>
+        </w:rPr>
+        <w:drawing>
+          <wp:inline distT="0" distB="0" distL="0" distR="0" wp14:anchorId="69D6CBE7" wp14:editId="70594178">
+            <wp:extent cx="3021965" cy="3482340"/>
+            <wp:effectExtent l="0" t="0" r="6985" b="3810"/>
+            <wp:docPr id="1" name="Picture 1"/>
+            <wp:cNvGraphicFramePr>
+              <a:graphicFrameLocks xmlns:a="http://schemas.openxmlformats.org/drawingml/2006/main" noChangeAspect="1"/>
+            </wp:cNvGraphicFramePr>
+            <a:graphic xmlns:a="http://schemas.openxmlformats.org/drawingml/2006/main">
+              <a:graphicData uri="http://schemas.openxmlformats.org/drawingml/2006/picture">
+                <pic:pic xmlns:pic="http://schemas.openxmlformats.org/drawingml/2006/picture">
+                  <pic:nvPicPr>
+                    <pic:cNvPr id="1" name=""/>
+                    <pic:cNvPicPr/>
+                  </pic:nvPicPr>
+                  <pic:blipFill rotWithShape="1">
+                    <a:blip r:embed="rId7"/>
+                    <a:srcRect t="6256" b="4384"/>
+                    <a:stretch/>
+                  </pic:blipFill>
+                  <pic:spPr bwMode="auto">
+                    <a:xfrm>
+                      <a:off x="0" y="0"/>
+                      <a:ext cx="3032861" cy="3494896"/>
+                    </a:xfrm>
+                    <a:prstGeom prst="rect">
+                      <a:avLst/>
+                    </a:prstGeom>
+                    <a:ln>
+                      <a:noFill/>
+                    </a:ln>
+                    <a:extLst>
+                      <a:ext uri="{53640926-AAD7-44D8-BBD7-CCE9431645EC}">
+                        <a14:shadowObscured xmlns:a14="http://schemas.microsoft.com/office/drawing/2010/main"/>
+                      </a:ext>
+                    </a:extLst>
+                  </pic:spPr>
+                </pic:pic>
+              </a:graphicData>
+            </a:graphic>
+          </wp:inline>
+        </w:drawing>
+      </w:r>
+    </w:p>
+    <w:p>
+      <w:pPr>
+        <w:pStyle w:val="Caption"/>
+        <w:jc w:val="center"/>
+        <w:rPr>
+          <w:sz w:val="24"/>
+        </w:rPr>
+      </w:pPr>
+      <w:r>
+        <w:rPr>
+          <w:sz w:val="24"/>
+        </w:rPr>
+        <w:t xml:space="preserve">Figure </w:t>
+      </w:r>
+      <w:r>
+        <w:rPr>
+          <w:sz w:val="24"/>
+        </w:rPr>
+        <w:fldChar w:fldCharType="begin"/>
+      </w:r>
+      <w:r>
+        <w:rPr>
+          <w:sz w:val="24"/>
+        </w:rPr>
+        <w:instrText xml:space="preserve"> SEQ Figure \* ARABIC </w:instrText>
+      </w:r>
+      <w:r>
+        <w:rPr>
+          <w:sz w:val="24"/>
+        </w:rPr>
+        <w:fldChar w:fldCharType="separate"/>
+      </w:r>
+      <w:r>
+        <w:rPr>
+          <w:noProof/>
+          <w:sz w:val="24"/>
+        </w:rPr>
+        <w:t>1</w:t>
+      </w:r>
+      <w:r>
+        <w:rPr>
+          <w:sz w:val="24"/>
+        </w:rPr>
+        <w:fldChar w:fldCharType="end"/>
+      </w:r>
+      <w:r>
+        <w:rPr>
+          <w:sz w:val="24"/>
+        </w:rPr>
+        <w:t>. Booth's Signed Multiplication Algorithm</w:t>
+      </w:r>
+    </w:p>
+    <w:p>
+      <w:r>
+        <w:t>In Figure 1, A and Q are implemented as two shift register. Q</w:t>
+      </w:r>
+      <w:r>
+        <w:rPr>
+          <w:vertAlign w:val="subscript"/>
+        </w:rPr>
+        <w:t>-1</w:t>
+      </w:r>
+      <w:r>
+        <w:t xml:space="preserve"> is another 1-bit register. </w:t>
+      </w:r>
+      <w:r>
+        <w:t xml:space="preserve">“n” is the number of bits of the operands. </w:t>
+      </w:r>
+      <w:r>
+        <w:t xml:space="preserve">At the end of the algoritm, A holds the most significant half byte and Q holds the least significant half byte of the result. </w:t>
+      </w:r>
+    </w:p>
+    <w:p>
+      <w:r>
+        <w:rPr>
+          <w:b/>
+          <w:sz w:val="24"/>
+          <w:szCs w:val="24"/>
+          <w:lang w:val="en-US"/>
+        </w:rPr>
+        <w:t xml:space="preserve">       </w:t>
+      </w:r>
+      <w:r>
+        <w:rPr>
+          <w:b/>
+        </w:rPr>
+        <w:t>4.</w:t>
+      </w:r>
+      <w:r>
+        <w:t xml:space="preserve"> My signed division algorithm is as follows:</w:t>
+      </w:r>
+    </w:p>
+    <w:p>
+      <w:pPr>
+        <w:pStyle w:val="ListParagraph"/>
+        <w:numPr>
+          <w:ilvl w:val="0"/>
+          <w:numId w:val="1"/>
+        </w:numPr>
+      </w:pPr>
+      <w:r>
+        <w:t>If R1 is negative, take 2’s complement of R1</w:t>
+      </w:r>
+    </w:p>
+    <w:p>
+      <w:pPr>
+        <w:pStyle w:val="ListParagraph"/>
+        <w:numPr>
+          <w:ilvl w:val="0"/>
+          <w:numId w:val="1"/>
+        </w:numPr>
+      </w:pPr>
+      <w:r>
+        <w:t>If R0 is negative, take 2’s c</w:t>
+      </w:r>
+      <w:r>
+        <w:t>omplement of R0</w:t>
+      </w:r>
+    </w:p>
+    <w:p>
+      <w:pPr>
+        <w:pStyle w:val="ListParagraph"/>
+        <w:numPr>
+          <w:ilvl w:val="0"/>
+          <w:numId w:val="1"/>
+        </w:numPr>
+      </w:pPr>
+      <w:r>
+        <w:t>Apply non-restoring division algorithm which is shown in Figure 2.</w:t>
+      </w:r>
+    </w:p>
+    <w:p>
+      <w:pPr>
+        <w:pStyle w:val="ListParagraph"/>
+        <w:numPr>
+          <w:ilvl w:val="0"/>
+          <w:numId w:val="1"/>
+        </w:numPr>
+      </w:pPr>
+      <w:r>
+        <w:t>Take 2’s complement of the Quotient if R0 and R1 have different signs at the beginning.</w:t>
+      </w:r>
+    </w:p>
+    <w:p>
+      <w:pPr>
+        <w:pStyle w:val="ListParagraph"/>
+        <w:numPr>
+          <w:ilvl w:val="0"/>
+          <w:numId w:val="1"/>
+        </w:numPr>
+      </w:pPr>
+      <w:r>
+        <w:t xml:space="preserve">Take 2’s complement of the Remainder if </w:t>
+      </w:r>
+      <w:r>
+        <w:t>Dividend is negative at the beginning</w:t>
+      </w:r>
+    </w:p>
+    <w:p>
+      <w:pPr>
+        <w:pStyle w:val="ListParagraph"/>
+      </w:pPr>
+    </w:p>
+    <w:p>
+      <w:pPr>
+        <w:pStyle w:val="ListParagraph"/>
+      </w:pPr>
+      <w:r>
+        <w:t>Since we have used non-restoring division algorithm, we need to carry the sign bit of the A register to control unit.</w:t>
+      </w:r>
+    </w:p>
+    <w:p>
+      <w:pPr>
+        <w:keepNext/>
+        <w:jc w:val="center"/>
+      </w:pPr>
+      <w:r>
+        <w:rPr>
+          <w:noProof/>
+          <w:lang w:eastAsia="tr-TR"/>
+        </w:rPr>
+        <w:lastRenderedPageBreak/>
+        <w:drawing>
+          <wp:inline distT="0" distB="0" distL="0" distR="0" wp14:anchorId="7AE1747D" wp14:editId="363ED7F9">
+            <wp:extent cx="3650343" cy="3679371"/>
+            <wp:effectExtent l="0" t="0" r="7620" b="0"/>
+            <wp:docPr id="2" name="Picture 2"/>
+            <wp:cNvGraphicFramePr>
+              <a:graphicFrameLocks xmlns:a="http://schemas.openxmlformats.org/drawingml/2006/main" noChangeAspect="1"/>
+            </wp:cNvGraphicFramePr>
+            <a:graphic xmlns:a="http://schemas.openxmlformats.org/drawingml/2006/main">
+              <a:graphicData uri="http://schemas.openxmlformats.org/drawingml/2006/picture">
+                <pic:pic xmlns:pic="http://schemas.openxmlformats.org/drawingml/2006/picture">
+                  <pic:nvPicPr>
+                    <pic:cNvPr id="1" name=""/>
+                    <pic:cNvPicPr/>
+                  </pic:nvPicPr>
+                  <pic:blipFill rotWithShape="1">
+                    <a:blip r:embed="rId8"/>
+                    <a:srcRect t="1" b="863"/>
+                    <a:stretch/>
+                  </pic:blipFill>
+                  <pic:spPr bwMode="auto">
+                    <a:xfrm>
+                      <a:off x="0" y="0"/>
+                      <a:ext cx="3677518" cy="3706762"/>
+                    </a:xfrm>
+                    <a:prstGeom prst="rect">
+                      <a:avLst/>
+                    </a:prstGeom>
+                    <a:ln>
+                      <a:noFill/>
+                    </a:ln>
+                    <a:extLst>
+                      <a:ext uri="{53640926-AAD7-44D8-BBD7-CCE9431645EC}">
+                        <a14:shadowObscured xmlns:a14="http://schemas.microsoft.com/office/drawing/2010/main"/>
+                      </a:ext>
+                    </a:extLst>
+                  </pic:spPr>
+                </pic:pic>
+              </a:graphicData>
+            </a:graphic>
+          </wp:inline>
+        </w:drawing>
+      </w:r>
+    </w:p>
+    <w:p>
+      <w:pPr>
+        <w:pStyle w:val="Caption"/>
+        <w:jc w:val="center"/>
+        <w:rPr>
+          <w:sz w:val="24"/>
+        </w:rPr>
+      </w:pPr>
+      <w:r>
+        <w:rPr>
+          <w:sz w:val="24"/>
+        </w:rPr>
+        <w:t xml:space="preserve">Figure </w:t>
+      </w:r>
+      <w:r>
+        <w:rPr>
+          <w:sz w:val="24"/>
+        </w:rPr>
+        <w:fldChar w:fldCharType="begin"/>
+      </w:r>
+      <w:r>
+        <w:rPr>
+          <w:sz w:val="24"/>
+        </w:rPr>
+        <w:instrText xml:space="preserve"> SEQ Figure \* ARABIC </w:instrText>
+      </w:r>
+      <w:r>
+        <w:rPr>
+          <w:sz w:val="24"/>
+        </w:rPr>
+        <w:fldChar w:fldCharType="separate"/>
+      </w:r>
+      <w:r>
+        <w:rPr>
+          <w:noProof/>
+          <w:sz w:val="24"/>
+        </w:rPr>
+        <w:t>2</w:t>
+      </w:r>
+      <w:r>
+        <w:rPr>
+          <w:sz w:val="24"/>
+        </w:rPr>
+        <w:fldChar w:fldCharType="end"/>
+      </w:r>
+      <w:r>
+        <w:rPr>
+          <w:sz w:val="24"/>
+        </w:rPr>
+        <w:t>. Non-restoring division algorithm</w:t>
+      </w:r>
+    </w:p>
+    <w:p>
+      <w:pPr>
+        <w:rPr>
+          <w:b/>
+          <w:sz w:val="28"/>
+        </w:rPr>
+      </w:pPr>
+      <w:r>
+        <w:rPr>
+          <w:b/>
+          <w:sz w:val="28"/>
+        </w:rPr>
+        <w:t>1.2.2. Controller Design</w:t>
+      </w:r>
+    </w:p>
+    <w:p>
+      <w:pPr>
+        <w:rPr>
+          <w:b/>
+          <w:sz w:val="24"/>
+        </w:rPr>
+      </w:pPr>
+      <w:r>
+        <w:rPr>
+          <w:b/>
+          <w:sz w:val="24"/>
+        </w:rPr>
+        <w:t>1.</w:t>
+      </w:r>
+      <w:r>
+        <w:rPr>
+          <w:b/>
+          <w:sz w:val="24"/>
+        </w:rPr>
+        <w:t xml:space="preserve">  </w:t>
+      </w:r>
+      <w:r>
+        <w:rPr>
+          <w:sz w:val="24"/>
+        </w:rPr>
+        <w:t>Figure 3 shows the controller unit</w:t>
+      </w:r>
+      <w:r>
+        <w:rPr>
+          <w:sz w:val="24"/>
+        </w:rPr>
+        <w:t>.</w:t>
+      </w:r>
+    </w:p>
+    <w:p>
+      <w:pPr>
+        <w:keepNext/>
+        <w:jc w:val="center"/>
+      </w:pPr>
+      <w:r>
+        <w:rPr>
+          <w:noProof/>
+          <w:lang w:eastAsia="tr-TR"/>
+        </w:rPr>
+        <w:drawing>
+          <wp:inline distT="0" distB="0" distL="0" distR="0" wp14:anchorId="6D1E2E5D" wp14:editId="39E586AB">
+            <wp:extent cx="2100943" cy="3497224"/>
+            <wp:effectExtent l="0" t="0" r="0" b="8255"/>
+            <wp:docPr id="3" name="Picture 3"/>
+            <wp:cNvGraphicFramePr>
+              <a:graphicFrameLocks xmlns:a="http://schemas.openxmlformats.org/drawingml/2006/main" noChangeAspect="1"/>
+            </wp:cNvGraphicFramePr>
+            <a:graphic xmlns:a="http://schemas.openxmlformats.org/drawingml/2006/main">
+              <a:graphicData uri="http://schemas.openxmlformats.org/drawingml/2006/picture">
+                <pic:pic xmlns:pic="http://schemas.openxmlformats.org/drawingml/2006/picture">
+                  <pic:nvPicPr>
+                    <pic:cNvPr id="1" name=""/>
+                    <pic:cNvPicPr/>
+                  </pic:nvPicPr>
+                  <pic:blipFill>
+                    <a:blip r:embed="rId9"/>
+                    <a:stretch>
+                      <a:fillRect/>
+                    </a:stretch>
+                  </pic:blipFill>
+                  <pic:spPr>
+                    <a:xfrm>
+                      <a:off x="0" y="0"/>
+                      <a:ext cx="2116557" cy="3523215"/>
+                    </a:xfrm>
+                    <a:prstGeom prst="rect">
+                      <a:avLst/>
+                    </a:prstGeom>
+                  </pic:spPr>
+                </pic:pic>
+              </a:graphicData>
+            </a:graphic>
+          </wp:inline>
+        </w:drawing>
+      </w:r>
+    </w:p>
+    <w:p>
+      <w:pPr>
+        <w:pStyle w:val="Caption"/>
+        <w:jc w:val="center"/>
+        <w:rPr>
+          <w:sz w:val="24"/>
+        </w:rPr>
+      </w:pPr>
+      <w:r>
+        <w:rPr>
+          <w:sz w:val="24"/>
+        </w:rPr>
+        <w:t xml:space="preserve">Figure </w:t>
+      </w:r>
+      <w:r>
+        <w:rPr>
+          <w:sz w:val="24"/>
+        </w:rPr>
+        <w:fldChar w:fldCharType="begin"/>
+      </w:r>
+      <w:r>
+        <w:rPr>
+          <w:sz w:val="24"/>
+        </w:rPr>
+        <w:instrText xml:space="preserve"> SEQ Figure \* ARABIC </w:instrText>
+      </w:r>
+      <w:r>
+        <w:rPr>
+          <w:sz w:val="24"/>
+        </w:rPr>
+        <w:fldChar w:fldCharType="separate"/>
+      </w:r>
+      <w:r>
+        <w:rPr>
+          <w:noProof/>
+          <w:sz w:val="24"/>
+        </w:rPr>
+        <w:t>3</w:t>
+      </w:r>
+      <w:r>
+        <w:rPr>
+          <w:sz w:val="24"/>
+        </w:rPr>
+        <w:fldChar w:fldCharType="end"/>
+      </w:r>
+      <w:r>
+        <w:rPr>
+          <w:sz w:val="24"/>
+        </w:rPr>
+        <w:t>. Controller Unit as a block box</w:t>
+      </w:r>
+    </w:p>
+    <w:p/>
+    <w:p>
+      <w:pPr>
+        <w:rPr>
+          <w:b/>
+          <w:sz w:val="24"/>
+        </w:rPr>
+      </w:pPr>
+      <w:r>
+        <w:rPr>
+          <w:b/>
+          <w:sz w:val="24"/>
+        </w:rPr>
+        <w:lastRenderedPageBreak/>
+        <w:t>2.</w:t>
+      </w:r>
+    </w:p>
+    <w:p>
+      <w:pPr>
+        <w:keepNext/>
+        <w:jc w:val="center"/>
+      </w:pPr>
+      <w:r>
+        <w:rPr>
+          <w:b/>
+          <w:noProof/>
+          <w:sz w:val="24"/>
+          <w:lang w:eastAsia="tr-TR"/>
+        </w:rPr>
+        <w:drawing>
+          <wp:inline distT="0" distB="0" distL="0" distR="0" wp14:anchorId="277123D7" wp14:editId="3A78AEA5">
+            <wp:extent cx="5729137" cy="6063343"/>
+            <wp:effectExtent l="0" t="0" r="5080" b="0"/>
+            <wp:docPr id="4" name="Picture 4" descr="C:\Users\Caner\Downloads\1.png"/>
+            <wp:cNvGraphicFramePr>
+              <a:graphicFrameLocks xmlns:a="http://schemas.openxmlformats.org/drawingml/2006/main" noChangeAspect="1"/>
+            </wp:cNvGraphicFramePr>
+            <a:graphic xmlns:a="http://schemas.openxmlformats.org/drawingml/2006/main">
+              <a:graphicData uri="http://schemas.openxmlformats.org/drawingml/2006/picture">
+                <pic:pic xmlns:pic="http://schemas.openxmlformats.org/drawingml/2006/picture">
+                  <pic:nvPicPr>
+                    <pic:cNvPr id="0" name="Picture 1" descr="C:\Users\Caner\Downloads\1.png"/>
+                    <pic:cNvPicPr>
+                      <a:picLocks noChangeAspect="1" noChangeArrowheads="1"/>
+                    </pic:cNvPicPr>
+                  </pic:nvPicPr>
+                  <pic:blipFill>
+                    <a:blip r:embed="rId10" cstate="print">
+                      <a:extLst>
+                        <a:ext uri="{28A0092B-C50C-407E-A947-70E740481C1C}">
+                          <a14:useLocalDpi xmlns:a14="http://schemas.microsoft.com/office/drawing/2010/main" val="0"/>
+                        </a:ext>
+                      </a:extLst>
+                    </a:blip>
+                    <a:srcRect/>
+                    <a:stretch>
+                      <a:fillRect/>
+                    </a:stretch>
+                  </pic:blipFill>
+                  <pic:spPr bwMode="auto">
+                    <a:xfrm>
+                      <a:off x="0" y="0"/>
+                      <a:ext cx="5743942" cy="6079012"/>
+                    </a:xfrm>
+                    <a:prstGeom prst="rect">
+                      <a:avLst/>
+                    </a:prstGeom>
+                    <a:noFill/>
+                    <a:ln>
+                      <a:noFill/>
+                    </a:ln>
+                  </pic:spPr>
+                </pic:pic>
+              </a:graphicData>
+            </a:graphic>
+          </wp:inline>
+        </w:drawing>
+      </w:r>
+    </w:p>
+    <w:p>
+      <w:pPr>
+        <w:pStyle w:val="Caption"/>
+        <w:jc w:val="center"/>
+        <w:rPr>
+          <w:b/>
+          <w:sz w:val="36"/>
+        </w:rPr>
+      </w:pPr>
+      <w:r>
+        <w:rPr>
+          <w:sz w:val="24"/>
+        </w:rPr>
+        <w:t xml:space="preserve">Figure </w:t>
+      </w:r>
+      <w:r>
+        <w:rPr>
+          <w:sz w:val="24"/>
+        </w:rPr>
+        <w:fldChar w:fldCharType="begin"/>
+      </w:r>
+      <w:r>
+        <w:rPr>
+          <w:sz w:val="24"/>
+        </w:rPr>
+        <w:instrText xml:space="preserve"> SEQ Figure \* ARABIC </w:instrText>
+      </w:r>
+      <w:r>
+        <w:rPr>
+          <w:sz w:val="24"/>
+        </w:rPr>
+        <w:fldChar w:fldCharType="separate"/>
+      </w:r>
+      <w:r>
+        <w:rPr>
+          <w:noProof/>
+          <w:sz w:val="24"/>
+        </w:rPr>
+        <w:t>4</w:t>
+      </w:r>
+      <w:r>
+        <w:rPr>
+          <w:sz w:val="24"/>
+        </w:rPr>
+        <w:fldChar w:fldCharType="end"/>
+      </w:r>
+      <w:r>
+        <w:rPr>
+          <w:sz w:val="24"/>
+        </w:rPr>
+        <w:t>. First black box</w:t>
+      </w:r>
+    </w:p>
+    <w:p>
+      <w:pPr>
+        <w:jc w:val="center"/>
+        <w:rPr>
+          <w:b/>
+          <w:sz w:val="24"/>
+        </w:rPr>
+      </w:pPr>
+    </w:p>
+    <w:p>
+      <w:pPr>
+        <w:jc w:val="center"/>
+        <w:rPr>
+          <w:b/>
+          <w:sz w:val="24"/>
+        </w:rPr>
+      </w:pPr>
+    </w:p>
+    <w:p>
+      <w:pPr>
+        <w:jc w:val="center"/>
+        <w:rPr>
+          <w:b/>
+          <w:sz w:val="24"/>
+        </w:rPr>
+      </w:pPr>
+    </w:p>
+    <w:p>
+      <w:pPr>
+        <w:jc w:val="center"/>
+        <w:rPr>
+          <w:b/>
+          <w:sz w:val="24"/>
+        </w:rPr>
+      </w:pPr>
+      <w:r>
+        <w:rPr>
+          <w:b/>
+          <w:sz w:val="24"/>
+        </w:rPr>
+        <w:t>s</w:t>
+      </w:r>
+    </w:p>
+    <w:p>
+      <w:pPr>
+        <w:jc w:val="center"/>
+        <w:rPr>
+          <w:b/>
+          <w:sz w:val="24"/>
+        </w:rPr>
+      </w:pPr>
+    </w:p>
+    <w:p>
+      <w:pPr>
+        <w:jc w:val="center"/>
+        <w:rPr>
+          <w:b/>
+          <w:sz w:val="24"/>
+        </w:rPr>
+      </w:pPr>
+    </w:p>
+    <w:p>
+      <w:pPr>
+        <w:jc w:val="center"/>
+        <w:rPr>
+          <w:b/>
+          <w:sz w:val="24"/>
+        </w:rPr>
+      </w:pPr>
+    </w:p>
+    <w:p>
+      <w:pPr>
+        <w:rPr>
+          <w:b/>
+          <w:sz w:val="24"/>
+        </w:rPr>
+      </w:pPr>
+      <w:r>
+        <w:rPr>
+          <w:b/>
+          <w:sz w:val="24"/>
+        </w:rPr>
+        <w:lastRenderedPageBreak/>
+        <w:t>3.</w:t>
+      </w:r>
+    </w:p>
+    <w:p>
+      <w:pPr>
+        <w:keepNext/>
+        <w:jc w:val="center"/>
+      </w:pPr>
+      <w:r>
+        <w:rPr>
+          <w:b/>
+          <w:noProof/>
+          <w:sz w:val="24"/>
+          <w:lang w:eastAsia="tr-TR"/>
+        </w:rPr>
+        <w:drawing>
+          <wp:inline distT="0" distB="0" distL="0" distR="0" wp14:anchorId="7FFA2BB4" wp14:editId="3B6B96A5">
+            <wp:extent cx="5665845" cy="7293429"/>
+            <wp:effectExtent l="0" t="0" r="0" b="3175"/>
+            <wp:docPr id="5" name="Picture 5" descr="C:\Users\Caner\Downloads\ALP ops.png"/>
+            <wp:cNvGraphicFramePr>
+              <a:graphicFrameLocks xmlns:a="http://schemas.openxmlformats.org/drawingml/2006/main" noChangeAspect="1"/>
+            </wp:cNvGraphicFramePr>
+            <a:graphic xmlns:a="http://schemas.openxmlformats.org/drawingml/2006/main">
+              <a:graphicData uri="http://schemas.openxmlformats.org/drawingml/2006/picture">
+                <pic:pic xmlns:pic="http://schemas.openxmlformats.org/drawingml/2006/picture">
+                  <pic:nvPicPr>
+                    <pic:cNvPr id="0" name="Picture 2" descr="C:\Users\Caner\Downloads\ALP ops.png"/>
+                    <pic:cNvPicPr>
+                      <a:picLocks noChangeAspect="1" noChangeArrowheads="1"/>
+                    </pic:cNvPicPr>
+                  </pic:nvPicPr>
+                  <pic:blipFill>
+                    <a:blip r:embed="rId11" cstate="print">
+                      <a:extLst>
+                        <a:ext uri="{28A0092B-C50C-407E-A947-70E740481C1C}">
+                          <a14:useLocalDpi xmlns:a14="http://schemas.microsoft.com/office/drawing/2010/main" val="0"/>
+                        </a:ext>
+                      </a:extLst>
+                    </a:blip>
+                    <a:srcRect/>
+                    <a:stretch>
+                      <a:fillRect/>
+                    </a:stretch>
+                  </pic:blipFill>
+                  <pic:spPr bwMode="auto">
+                    <a:xfrm>
+                      <a:off x="0" y="0"/>
+                      <a:ext cx="5670113" cy="7298923"/>
+                    </a:xfrm>
+                    <a:prstGeom prst="rect">
+                      <a:avLst/>
+                    </a:prstGeom>
+                    <a:noFill/>
+                    <a:ln>
+                      <a:noFill/>
+                    </a:ln>
+                  </pic:spPr>
+                </pic:pic>
+              </a:graphicData>
+            </a:graphic>
+          </wp:inline>
+        </w:drawing>
+      </w:r>
+    </w:p>
+    <w:p>
+      <w:pPr>
+        <w:pStyle w:val="Caption"/>
+        <w:jc w:val="center"/>
+        <w:rPr>
+          <w:sz w:val="24"/>
+        </w:rPr>
+      </w:pPr>
+      <w:r>
+        <w:rPr>
+          <w:sz w:val="24"/>
+        </w:rPr>
+        <w:t xml:space="preserve">Figure </w:t>
+      </w:r>
+      <w:r>
+        <w:rPr>
+          <w:sz w:val="24"/>
+        </w:rPr>
+        <w:fldChar w:fldCharType="begin"/>
+      </w:r>
+      <w:r>
+        <w:rPr>
+          <w:sz w:val="24"/>
+        </w:rPr>
+        <w:instrText xml:space="preserve"> SEQ Figure \* ARABIC </w:instrText>
+      </w:r>
+      <w:r>
+        <w:rPr>
+          <w:sz w:val="24"/>
+        </w:rPr>
+        <w:fldChar w:fldCharType="separate"/>
+      </w:r>
+      <w:r>
+        <w:rPr>
+          <w:noProof/>
+          <w:sz w:val="24"/>
+        </w:rPr>
+        <w:t>5</w:t>
+      </w:r>
+      <w:r>
+        <w:rPr>
+          <w:sz w:val="24"/>
+        </w:rPr>
+        <w:fldChar w:fldCharType="end"/>
+      </w:r>
+      <w:r>
+        <w:rPr>
+          <w:sz w:val="24"/>
+        </w:rPr>
+        <w:t xml:space="preserve">. ASM Chart of the </w:t>
+      </w:r>
+      <w:r>
+        <w:rPr>
+          <w:sz w:val="24"/>
+        </w:rPr>
+        <w:t>second black box connected to the first one</w:t>
+      </w:r>
+    </w:p>
+    <w:p/>
+    <w:p/>
+    <w:p/>
+    <w:p>
+      <w:r>
+        <w:lastRenderedPageBreak/>
+        <w:t>4.</w:t>
+      </w:r>
+    </w:p>
+    <w:p>
+      <w:pPr>
+        <w:keepNext/>
+        <w:jc w:val="center"/>
+      </w:pPr>
+      <w:r>
+        <w:rPr>
+          <w:noProof/>
+          <w:lang w:eastAsia="tr-TR"/>
+        </w:rPr>
+        <w:drawing>
+          <wp:inline distT="0" distB="0" distL="0" distR="0" wp14:anchorId="582359EE" wp14:editId="5F3DDB2C">
+            <wp:extent cx="4419600" cy="7592688"/>
+            <wp:effectExtent l="0" t="0" r="0" b="8890"/>
+            <wp:docPr id="7" name="Picture 7" descr="C:\Users\Caner\Downloads\MUL (1).png"/>
+            <wp:cNvGraphicFramePr>
+              <a:graphicFrameLocks xmlns:a="http://schemas.openxmlformats.org/drawingml/2006/main" noChangeAspect="1"/>
+            </wp:cNvGraphicFramePr>
+            <a:graphic xmlns:a="http://schemas.openxmlformats.org/drawingml/2006/main">
+              <a:graphicData uri="http://schemas.openxmlformats.org/drawingml/2006/picture">
+                <pic:pic xmlns:pic="http://schemas.openxmlformats.org/drawingml/2006/picture">
+                  <pic:nvPicPr>
+                    <pic:cNvPr id="0" name="Picture 4" descr="C:\Users\Caner\Downloads\MUL (1).png"/>
+                    <pic:cNvPicPr>
+                      <a:picLocks noChangeAspect="1" noChangeArrowheads="1"/>
+                    </pic:cNvPicPr>
+                  </pic:nvPicPr>
+                  <pic:blipFill rotWithShape="1">
+                    <a:blip r:embed="rId12" cstate="print">
+                      <a:extLst>
+                        <a:ext uri="{28A0092B-C50C-407E-A947-70E740481C1C}">
+                          <a14:useLocalDpi xmlns:a14="http://schemas.microsoft.com/office/drawing/2010/main" val="0"/>
+                        </a:ext>
+                      </a:extLst>
+                    </a:blip>
+                    <a:srcRect t="1910" b="1943"/>
+                    <a:stretch/>
+                  </pic:blipFill>
+                  <pic:spPr bwMode="auto">
+                    <a:xfrm>
+                      <a:off x="0" y="0"/>
+                      <a:ext cx="4428191" cy="7607447"/>
+                    </a:xfrm>
+                    <a:prstGeom prst="rect">
+                      <a:avLst/>
+                    </a:prstGeom>
+                    <a:noFill/>
+                    <a:ln>
+                      <a:noFill/>
+                    </a:ln>
+                    <a:extLst>
+                      <a:ext uri="{53640926-AAD7-44D8-BBD7-CCE9431645EC}">
+                        <a14:shadowObscured xmlns:a14="http://schemas.microsoft.com/office/drawing/2010/main"/>
+                      </a:ext>
+                    </a:extLst>
+                  </pic:spPr>
+                </pic:pic>
+              </a:graphicData>
+            </a:graphic>
+          </wp:inline>
+        </w:drawing>
+      </w:r>
+    </w:p>
+    <w:p>
+      <w:pPr>
+        <w:pStyle w:val="Caption"/>
+        <w:jc w:val="center"/>
+        <w:rPr>
+          <w:sz w:val="24"/>
+        </w:rPr>
+      </w:pPr>
+      <w:r>
+        <w:rPr>
+          <w:sz w:val="24"/>
+        </w:rPr>
+        <w:t xml:space="preserve">Figure </w:t>
+      </w:r>
+      <w:r>
+        <w:rPr>
+          <w:sz w:val="24"/>
+        </w:rPr>
+        <w:fldChar w:fldCharType="begin"/>
+      </w:r>
+      <w:r>
+        <w:rPr>
+          <w:sz w:val="24"/>
+        </w:rPr>
+        <w:instrText xml:space="preserve"> SEQ Figure \* ARABIC </w:instrText>
+      </w:r>
+      <w:r>
+        <w:rPr>
+          <w:sz w:val="24"/>
+        </w:rPr>
+        <w:fldChar w:fldCharType="separate"/>
+      </w:r>
+      <w:r>
+        <w:rPr>
+          <w:noProof/>
+          <w:sz w:val="24"/>
+        </w:rPr>
+        <w:t>6</w:t>
+      </w:r>
+      <w:r>
+        <w:rPr>
+          <w:sz w:val="24"/>
+        </w:rPr>
+        <w:fldChar w:fldCharType="end"/>
+      </w:r>
+      <w:r>
+        <w:rPr>
+          <w:sz w:val="24"/>
+        </w:rPr>
+        <w:t>. ASM Chart of the multiplication algorithm</w:t>
+      </w:r>
+    </w:p>
+    <w:p>
+      <w:pPr>
+        <w:rPr>
+          <w:sz w:val="24"/>
+        </w:rPr>
+      </w:pPr>
+      <w:r>
+        <w:rPr>
+          <w:sz w:val="24"/>
+        </w:rPr>
+        <w:t>Since we are using Booth’s algorithm in our multiplication algorithm, it is both compatible wtih both signed and unsigned numbers.</w:t>
+      </w:r>
+    </w:p>
+    <w:p>
+      <w:r>
+        <w:lastRenderedPageBreak/>
+        <w:t>5.</w:t>
+      </w:r>
+    </w:p>
+    <w:p>
+      <w:pPr>
+        <w:keepNext/>
+        <w:jc w:val="center"/>
+      </w:pPr>
+      <w:r>
+        <w:rPr>
+          <w:noProof/>
+          <w:lang w:eastAsia="tr-TR"/>
+        </w:rPr>
+        <w:drawing>
+          <wp:inline distT="0" distB="0" distL="0" distR="0" wp14:anchorId="605EC335" wp14:editId="2E73C453">
+            <wp:extent cx="3884922" cy="7531100"/>
+            <wp:effectExtent l="0" t="0" r="1905" b="0"/>
+            <wp:docPr id="6" name="Picture 6" descr="C:\Users\Caner\Downloads\DIV.png"/>
+            <wp:cNvGraphicFramePr>
+              <a:graphicFrameLocks xmlns:a="http://schemas.openxmlformats.org/drawingml/2006/main" noChangeAspect="1"/>
+            </wp:cNvGraphicFramePr>
+            <a:graphic xmlns:a="http://schemas.openxmlformats.org/drawingml/2006/main">
+              <a:graphicData uri="http://schemas.openxmlformats.org/drawingml/2006/picture">
+                <pic:pic xmlns:pic="http://schemas.openxmlformats.org/drawingml/2006/picture">
+                  <pic:nvPicPr>
+                    <pic:cNvPr id="0" name="Picture 3" descr="C:\Users\Caner\Downloads\DIV.png"/>
+                    <pic:cNvPicPr>
+                      <a:picLocks noChangeAspect="1" noChangeArrowheads="1"/>
+                    </pic:cNvPicPr>
+                  </pic:nvPicPr>
+                  <pic:blipFill rotWithShape="1">
+                    <a:blip r:embed="rId13" cstate="print">
+                      <a:extLst>
+                        <a:ext uri="{28A0092B-C50C-407E-A947-70E740481C1C}">
+                          <a14:useLocalDpi xmlns:a14="http://schemas.microsoft.com/office/drawing/2010/main" val="0"/>
+                        </a:ext>
+                      </a:extLst>
+                    </a:blip>
+                    <a:srcRect t="1843" b="1466"/>
+                    <a:stretch/>
+                  </pic:blipFill>
+                  <pic:spPr bwMode="auto">
+                    <a:xfrm>
+                      <a:off x="0" y="0"/>
+                      <a:ext cx="3895149" cy="7550925"/>
+                    </a:xfrm>
+                    <a:prstGeom prst="rect">
+                      <a:avLst/>
+                    </a:prstGeom>
+                    <a:noFill/>
+                    <a:ln>
+                      <a:noFill/>
+                    </a:ln>
+                    <a:extLst>
+                      <a:ext uri="{53640926-AAD7-44D8-BBD7-CCE9431645EC}">
+                        <a14:shadowObscured xmlns:a14="http://schemas.microsoft.com/office/drawing/2010/main"/>
+                      </a:ext>
+                    </a:extLst>
+                  </pic:spPr>
+                </pic:pic>
+              </a:graphicData>
+            </a:graphic>
+          </wp:inline>
+        </w:drawing>
+      </w:r>
+    </w:p>
+    <w:p>
+      <w:pPr>
+        <w:pStyle w:val="Caption"/>
+        <w:jc w:val="center"/>
+        <w:rPr>
+          <w:sz w:val="24"/>
+        </w:rPr>
+      </w:pPr>
+      <w:r>
+        <w:rPr>
+          <w:sz w:val="24"/>
+        </w:rPr>
+        <w:t xml:space="preserve">Figure </w:t>
+      </w:r>
+      <w:r>
+        <w:rPr>
+          <w:sz w:val="24"/>
+        </w:rPr>
+        <w:fldChar w:fldCharType="begin"/>
+      </w:r>
+      <w:r>
+        <w:rPr>
+          <w:sz w:val="24"/>
+        </w:rPr>
+        <w:instrText xml:space="preserve"> SEQ Figure \* ARABIC </w:instrText>
+      </w:r>
+      <w:r>
+        <w:rPr>
+          <w:sz w:val="24"/>
+        </w:rPr>
+        <w:fldChar w:fldCharType="separate"/>
+      </w:r>
+      <w:r>
+        <w:rPr>
+          <w:noProof/>
+          <w:sz w:val="24"/>
+        </w:rPr>
+        <w:t>7</w:t>
+      </w:r>
+      <w:r>
+        <w:rPr>
+          <w:sz w:val="24"/>
+        </w:rPr>
+        <w:fldChar w:fldCharType="end"/>
+      </w:r>
+      <w:r>
+        <w:rPr>
+          <w:sz w:val="24"/>
+        </w:rPr>
+        <w:t>. ASM Chart of the division algorithm</w:t>
+      </w:r>
+    </w:p>
+    <w:p>
+      <w:r>
+        <w:t>Since we check the operands and updates the quotient and remainder signes, we are able to use signed numbers for our multiplication controller.</w:t>
+      </w:r>
+    </w:p>
+    <w:p/>
+    <w:p>
+      <w:pPr>
+        <w:rPr>
+          <w:sz w:val="24"/>
+        </w:rPr>
+      </w:pPr>
+      <w:r>
+        <w:rPr>
+          <w:b/>
+          <w:sz w:val="24"/>
+        </w:rPr>
+        <w:t>6</w:t>
+      </w:r>
+      <w:r>
+        <w:rPr>
+          <w:sz w:val="24"/>
+        </w:rPr>
+        <w:t>. For logic and arithmetic operations except the multiplication and division, they take 4 cycles to finish the the operation.</w:t>
+      </w:r>
+    </w:p>
+    <w:p>
+      <w:pPr>
+        <w:rPr>
+          <w:sz w:val="24"/>
+        </w:rPr>
+      </w:pPr>
+      <w:r>
+        <w:rPr>
+          <w:sz w:val="24"/>
+        </w:rPr>
+        <w:t>Multiplication algorithm takes 16 cycles to complete.</w:t>
+      </w:r>
+    </w:p>
+    <w:p>
+      <w:pPr>
+        <w:rPr>
+          <w:sz w:val="24"/>
+        </w:rPr>
+      </w:pPr>
+      <w:r>
+        <w:rPr>
+          <w:sz w:val="24"/>
+        </w:rPr>
+        <w:t>Division algorithm takes 24 cycles at worst case.</w:t>
+      </w:r>
+    </w:p>
+    <w:p>
+      <w:pPr>
+        <w:rPr>
+          <w:sz w:val="24"/>
+        </w:rPr>
+      </w:pPr>
+    </w:p>
+    <w:p>
+      <w:pPr>
+        <w:rPr>
+          <w:b/>
+          <w:sz w:val="24"/>
+        </w:rPr>
+      </w:pPr>
+      <w:r>
+        <w:rPr>
+          <w:b/>
+          <w:sz w:val="24"/>
+        </w:rPr>
+        <w:t xml:space="preserve">7. </w:t>
+      </w:r>
+      <w:r>
+        <w:rPr>
+          <w:b/>
+          <w:sz w:val="24"/>
+        </w:rPr>
+        <w:t xml:space="preserve"> </w:t>
+      </w:r>
+      <w:r>
+        <w:rPr>
+          <w:sz w:val="24"/>
+        </w:rPr>
+        <w:t>My ASM chart has 22 states. I am using the Op signal as input directly to the ALU Unit.</w:t>
+      </w:r>
+      <w:r>
+        <w:rPr>
+          <w:sz w:val="24"/>
+        </w:rPr>
+        <w:t xml:space="preserve"> Therefore there is no need for </w:t>
+      </w:r>
+      <w:r>
+        <w:rPr>
+          <w:sz w:val="24"/>
+        </w:rPr>
+        <w:t>additional</w:t>
+      </w:r>
+      <w:r>
+        <w:rPr>
+          <w:sz w:val="24"/>
+        </w:rPr>
+        <w:t xml:space="preserve"> datapath objects</w:t>
+      </w:r>
+      <w:r>
+        <w:rPr>
+          <w:sz w:val="24"/>
+        </w:rPr>
+        <w:t xml:space="preserve"> to connect the OP with ALUCtrl</w:t>
+      </w:r>
+      <w:r>
+        <w:rPr>
+          <w:sz w:val="24"/>
+        </w:rPr>
+        <w:t>.</w:t>
+      </w:r>
+    </w:p>
+    <w:p>
+      <w:pPr>
+        <w:rPr>
+          <w:b/>
+          <w:sz w:val="24"/>
+        </w:rPr>
+      </w:pPr>
+      <w:bookmarkStart w:id="0" w:name="_GoBack"/>
+      <w:bookmarkEnd w:id="0"/>
+    </w:p>
+    <w:p>
+      <w:pPr>
+        <w:rPr>
+          <w:b/>
+          <w:sz w:val="24"/>
+        </w:rPr>
+      </w:pPr>
     </w:p>
     <w:sectPr>
       <w:pgSz w:w="11906" w:h="16838"/>
@@ -234,6 +1603,127 @@
     </w:p>
   </w:footnote>
 </w:footnotes>
+</file>
+
+<file path=word/numbering.xml><?xml version="1.0" encoding="utf-8"?>
+<w:numbering xmlns:wpc="http://schemas.microsoft.com/office/word/2010/wordprocessingCanvas" xmlns:cx="http://schemas.microsoft.com/office/drawing/2014/chartex" xmlns:mc="http://schemas.openxmlformats.org/markup-compatibility/2006" xmlns:o="urn:schemas-microsoft-com:office:office" xmlns:r="http://schemas.openxmlformats.org/officeDocument/2006/relationships" xmlns:m="http://schemas.openxmlformats.org/officeDocument/2006/math" xmlns:v="urn:schemas-microsoft-com:vml" xmlns:wp14="http://schemas.microsoft.com/office/word/2010/wordprocessingDrawing" xmlns:wp="http://schemas.openxmlformats.org/drawingml/2006/wordprocessingDrawing" xmlns:w10="urn:schemas-microsoft-com:office:word" xmlns:w="http://schemas.openxmlformats.org/wordprocessingml/2006/main" xmlns:w14="http://schemas.microsoft.com/office/word/2010/wordml" xmlns:w15="http://schemas.microsoft.com/office/word/2012/wordml" xmlns:w16se="http://schemas.microsoft.com/office/word/2015/wordml/symex" xmlns:wpg="http://schemas.microsoft.com/office/word/2010/wordprocessingGroup" xmlns:wpi="http://schemas.microsoft.com/office/word/2010/wordprocessingInk" xmlns:wne="http://schemas.microsoft.com/office/word/2006/wordml" xmlns:wps="http://schemas.microsoft.com/office/word/2010/wordprocessingShape" mc:Ignorable="w14 w15 w16se wp14">
+  <w:abstractNum w:abstractNumId="0" w15:restartNumberingAfterBreak="0">
+    <w:nsid w:val="4D435578"/>
+    <w:multiLevelType w:val="hybridMultilevel"/>
+    <w:tmpl w:val="3AD68552"/>
+    <w:lvl w:ilvl="0" w:tplc="041F0001">
+      <w:start w:val="1"/>
+      <w:numFmt w:val="bullet"/>
+      <w:lvlText w:val=""/>
+      <w:lvlJc w:val="left"/>
+      <w:pPr>
+        <w:ind w:left="720" w:hanging="360"/>
+      </w:pPr>
+      <w:rPr>
+        <w:rFonts w:ascii="Symbol" w:hAnsi="Symbol" w:hint="default"/>
+      </w:rPr>
+    </w:lvl>
+    <w:lvl w:ilvl="1" w:tplc="041F0003" w:tentative="1">
+      <w:start w:val="1"/>
+      <w:numFmt w:val="bullet"/>
+      <w:lvlText w:val="o"/>
+      <w:lvlJc w:val="left"/>
+      <w:pPr>
+        <w:ind w:left="1440" w:hanging="360"/>
+      </w:pPr>
+      <w:rPr>
+        <w:rFonts w:ascii="Courier New" w:hAnsi="Courier New" w:cs="Courier New" w:hint="default"/>
+      </w:rPr>
+    </w:lvl>
+    <w:lvl w:ilvl="2" w:tplc="041F0005" w:tentative="1">
+      <w:start w:val="1"/>
+      <w:numFmt w:val="bullet"/>
+      <w:lvlText w:val=""/>
+      <w:lvlJc w:val="left"/>
+      <w:pPr>
+        <w:ind w:left="2160" w:hanging="360"/>
+      </w:pPr>
+      <w:rPr>
+        <w:rFonts w:ascii="Wingdings" w:hAnsi="Wingdings" w:hint="default"/>
+      </w:rPr>
+    </w:lvl>
+    <w:lvl w:ilvl="3" w:tplc="041F0001" w:tentative="1">
+      <w:start w:val="1"/>
+      <w:numFmt w:val="bullet"/>
+      <w:lvlText w:val=""/>
+      <w:lvlJc w:val="left"/>
+      <w:pPr>
+        <w:ind w:left="2880" w:hanging="360"/>
+      </w:pPr>
+      <w:rPr>
+        <w:rFonts w:ascii="Symbol" w:hAnsi="Symbol" w:hint="default"/>
+      </w:rPr>
+    </w:lvl>
+    <w:lvl w:ilvl="4" w:tplc="041F0003" w:tentative="1">
+      <w:start w:val="1"/>
+      <w:numFmt w:val="bullet"/>
+      <w:lvlText w:val="o"/>
+      <w:lvlJc w:val="left"/>
+      <w:pPr>
+        <w:ind w:left="3600" w:hanging="360"/>
+      </w:pPr>
+      <w:rPr>
+        <w:rFonts w:ascii="Courier New" w:hAnsi="Courier New" w:cs="Courier New" w:hint="default"/>
+      </w:rPr>
+    </w:lvl>
+    <w:lvl w:ilvl="5" w:tplc="041F0005" w:tentative="1">
+      <w:start w:val="1"/>
+      <w:numFmt w:val="bullet"/>
+      <w:lvlText w:val=""/>
+      <w:lvlJc w:val="left"/>
+      <w:pPr>
+        <w:ind w:left="4320" w:hanging="360"/>
+      </w:pPr>
+      <w:rPr>
+        <w:rFonts w:ascii="Wingdings" w:hAnsi="Wingdings" w:hint="default"/>
+      </w:rPr>
+    </w:lvl>
+    <w:lvl w:ilvl="6" w:tplc="041F0001" w:tentative="1">
+      <w:start w:val="1"/>
+      <w:numFmt w:val="bullet"/>
+      <w:lvlText w:val=""/>
+      <w:lvlJc w:val="left"/>
+      <w:pPr>
+        <w:ind w:left="5040" w:hanging="360"/>
+      </w:pPr>
+      <w:rPr>
+        <w:rFonts w:ascii="Symbol" w:hAnsi="Symbol" w:hint="default"/>
+      </w:rPr>
+    </w:lvl>
+    <w:lvl w:ilvl="7" w:tplc="041F0003" w:tentative="1">
+      <w:start w:val="1"/>
+      <w:numFmt w:val="bullet"/>
+      <w:lvlText w:val="o"/>
+      <w:lvlJc w:val="left"/>
+      <w:pPr>
+        <w:ind w:left="5760" w:hanging="360"/>
+      </w:pPr>
+      <w:rPr>
+        <w:rFonts w:ascii="Courier New" w:hAnsi="Courier New" w:cs="Courier New" w:hint="default"/>
+      </w:rPr>
+    </w:lvl>
+    <w:lvl w:ilvl="8" w:tplc="041F0005" w:tentative="1">
+      <w:start w:val="1"/>
+      <w:numFmt w:val="bullet"/>
+      <w:lvlText w:val=""/>
+      <w:lvlJc w:val="left"/>
+      <w:pPr>
+        <w:ind w:left="6480" w:hanging="360"/>
+      </w:pPr>
+      <w:rPr>
+        <w:rFonts w:ascii="Wingdings" w:hAnsi="Wingdings" w:hint="default"/>
+      </w:rPr>
+    </w:lvl>
+  </w:abstractNum>
+  <w:num w:numId="1">
+    <w:abstractNumId w:val="0"/>
+  </w:num>
+</w:numbering>
 </file>
 
 <file path=word/styles.xml><?xml version="1.0" encoding="utf-8"?>
@@ -701,6 +2191,36 @@
     <w:uiPriority w:val="99"/>
     <w:rsid w:val="0067761B"/>
   </w:style>
+  <w:style w:type="paragraph" w:styleId="Caption">
+    <w:name w:val="caption"/>
+    <w:basedOn w:val="Normal"/>
+    <w:next w:val="Normal"/>
+    <w:uiPriority w:val="35"/>
+    <w:unhideWhenUsed/>
+    <w:qFormat/>
+    <w:rsid w:val="00D26270"/>
+    <w:pPr>
+      <w:spacing w:after="200" w:line="240" w:lineRule="auto"/>
+    </w:pPr>
+    <w:rPr>
+      <w:i/>
+      <w:iCs/>
+      <w:color w:val="44546A" w:themeColor="text2"/>
+      <w:sz w:val="18"/>
+      <w:szCs w:val="18"/>
+    </w:rPr>
+  </w:style>
+  <w:style w:type="paragraph" w:styleId="ListParagraph">
+    <w:name w:val="List Paragraph"/>
+    <w:basedOn w:val="Normal"/>
+    <w:uiPriority w:val="34"/>
+    <w:qFormat/>
+    <w:rsid w:val="00911782"/>
+    <w:pPr>
+      <w:ind w:left="720"/>
+      <w:contextualSpacing/>
+    </w:pPr>
+  </w:style>
 </w:styles>
 </file>
 
